--- a/Assignment5.docx
+++ b/Assignment5.docx
@@ -74,7 +74,18 @@
         </w:numPr>
       </w:pPr>
       <w:r>
-        <w:t>Alignment score is less than -6</w:t>
+        <w:t xml:space="preserve">Alignment score is </w:t>
+      </w:r>
+      <w:r>
+        <w:t>at most</w:t>
+      </w:r>
+      <w:bookmarkStart w:id="0" w:name="_GoBack"/>
+      <w:bookmarkEnd w:id="0"/>
+      <w:r>
+        <w:t xml:space="preserve"> -</w:t>
+      </w:r>
+      <w:r>
+        <w:t>1</w:t>
       </w:r>
     </w:p>
     <w:p>
@@ -597,8 +608,6 @@
       <w:r>
         <w:t>2b.txt</w:t>
       </w:r>
-      <w:bookmarkStart w:id="0" w:name="_GoBack"/>
-      <w:bookmarkEnd w:id="0"/>
     </w:p>
     <w:p>
       <w:r>
